--- a/doc/schema/gift_card_sale_records.docx
+++ b/doc/schema/gift_card_sale_records.docx
@@ -104,7 +104,15 @@
                       <w:sz w:val="22"/>
                       <w:szCs w:val="32"/>
                     </w:rPr>
-                    <w:t>Sale_Record</w:t>
+                    <w:t>Sale</w:t>
+                  </w:r>
+                  <w:r>
+                    <w:rPr>
+                      <w:rFonts w:ascii="Comic Sans MS" w:hAnsi="Comic Sans MS" w:hint="eastAsia"/>
+                      <w:sz w:val="22"/>
+                      <w:szCs w:val="32"/>
+                    </w:rPr>
+                    <w:t>_Record</w:t>
                   </w:r>
                   <w:r>
                     <w:rPr>
